--- a/UseCaseIScenarij/Scenariji.docx
+++ b/UseCaseIScenarij/Scenariji.docx
@@ -87,14 +87,6 @@
         </w:rPr>
         <w:t>Scenarij</w:t>
       </w:r>
-      <w:r>
-        <w:rPr>
-          <w:sz w:val="48"/>
-        </w:rPr>
-        <w:t>i</w:t>
-      </w:r>
-      <w:bookmarkStart w:id="0" w:name="_GoBack"/>
-      <w:bookmarkEnd w:id="0"/>
     </w:p>
     <w:p>
       <w:pPr>
@@ -164,7 +156,7 @@
     </w:p>
     <w:p>
       <w:r>
-        <w:t>Demonstrator/Asistent:  Ehlimana Krupalija</w:t>
+        <w:t>Demonstrator:  Ehlimana Krupalija</w:t>
       </w:r>
     </w:p>
     <w:p>
@@ -199,7 +191,13 @@
         <w:t xml:space="preserve">: </w:t>
       </w:r>
       <w:r>
-        <w:t>Registracija korisnika</w:t>
+        <w:t xml:space="preserve">Registracija </w:t>
+      </w:r>
+      <w:r>
+        <w:t>Klijent</w:t>
+      </w:r>
+      <w:r>
+        <w:t>a</w:t>
       </w:r>
     </w:p>
     <w:p>
@@ -216,10 +214,22 @@
         <w:t xml:space="preserve">: </w:t>
       </w:r>
       <w:r>
-        <w:t>Korisn</w:t>
-      </w:r>
-      <w:r>
-        <w:t>ik (klijent) odlazi do poslovnice podnosi zahtijev za registraciju, daje podatke zaposleniku koji ga registruje, te nakon ispravno unesenih podataka, sistem registruje novog klijenta te mu omogućava da podnese zahtijev za kredit.</w:t>
+        <w:t>Klijent</w:t>
+      </w:r>
+      <w:r>
+        <w:t xml:space="preserve"> odlazi do poslovnice </w:t>
+      </w:r>
+      <w:r>
+        <w:t>i podnosi zahtjev za registraciju. D</w:t>
+      </w:r>
+      <w:r>
+        <w:t xml:space="preserve">aje podatke </w:t>
+      </w:r>
+      <w:r>
+        <w:t>Uposlenik</w:t>
+      </w:r>
+      <w:r>
+        <w:t>u koji ga registruje, te nakon ispravno unesenih podataka, sistem registruje novog klijenta te mu omogućava da podnese zahtijev za kredit.</w:t>
       </w:r>
     </w:p>
     <w:p>
@@ -242,7 +252,10 @@
         <w:t xml:space="preserve"> </w:t>
       </w:r>
       <w:r>
-        <w:t>Klijent se uspiješno registrovao.</w:t>
+        <w:t>Klijent se usp</w:t>
+      </w:r>
+      <w:r>
+        <w:t>ješno registrovao.</w:t>
       </w:r>
     </w:p>
     <w:p>
@@ -265,7 +278,13 @@
         <w:t xml:space="preserve"> </w:t>
       </w:r>
       <w:r>
-        <w:t>Klijent je punoljetan, uneseni su ispravno podatci i nalazi se u filijali.</w:t>
+        <w:t xml:space="preserve">Klijent je punoljetan, uneseni su ispravno podatci i nalazi se u </w:t>
+      </w:r>
+      <w:r>
+        <w:t>poslovnici</w:t>
+      </w:r>
+      <w:r>
+        <w:t>.</w:t>
       </w:r>
     </w:p>
     <w:p>
@@ -281,7 +300,13 @@
         <w:t xml:space="preserve">Posljedice: </w:t>
       </w:r>
       <w:r>
-        <w:t>Klijent ima mogućnost dizanja kredita, uvid u stanje kredita.</w:t>
+        <w:t>Klijen</w:t>
+      </w:r>
+      <w:r>
+        <w:t>t ima mogućnost dizanja kredita i</w:t>
+      </w:r>
+      <w:r>
+        <w:t xml:space="preserve"> uvid u stanje kredita.</w:t>
       </w:r>
     </w:p>
     <w:p>
@@ -342,7 +367,7 @@
           </w:tcPr>
           <w:p>
             <w:r>
-              <w:t>Zaposlenik</w:t>
+              <w:t>Uposlenik</w:t>
             </w:r>
           </w:p>
         </w:tc>
@@ -364,7 +389,49 @@
                 <w:rFonts w:ascii="Calibri" w:hAnsi="Calibri" w:cs="Calibri"/>
                 <w:color w:val="000000"/>
               </w:rPr>
-              <w:t>1.Klijent dolazi u filijalu i traži od zaposlenika da ga registruje.</w:t>
+              <w:t xml:space="preserve">1.Klijent </w:t>
+            </w:r>
+            <w:r>
+              <w:rPr>
+                <w:rFonts w:ascii="Calibri" w:hAnsi="Calibri" w:cs="Calibri"/>
+                <w:color w:val="000000"/>
+              </w:rPr>
+              <w:t>od</w:t>
+            </w:r>
+            <w:r>
+              <w:rPr>
+                <w:rFonts w:ascii="Calibri" w:hAnsi="Calibri" w:cs="Calibri"/>
+                <w:color w:val="000000"/>
+              </w:rPr>
+              <w:t xml:space="preserve">lazi u </w:t>
+            </w:r>
+            <w:r>
+              <w:rPr>
+                <w:rFonts w:ascii="Calibri" w:hAnsi="Calibri" w:cs="Calibri"/>
+                <w:color w:val="000000"/>
+              </w:rPr>
+              <w:t>poslovnicu</w:t>
+            </w:r>
+            <w:r>
+              <w:rPr>
+                <w:rFonts w:ascii="Calibri" w:hAnsi="Calibri" w:cs="Calibri"/>
+                <w:color w:val="000000"/>
+              </w:rPr>
+              <w:t xml:space="preserve"> i traži od </w:t>
+            </w:r>
+            <w:r>
+              <w:rPr>
+                <w:rFonts w:ascii="Calibri" w:hAnsi="Calibri" w:cs="Calibri"/>
+                <w:color w:val="000000"/>
+              </w:rPr>
+              <w:t>uposlenik</w:t>
+            </w:r>
+            <w:r>
+              <w:rPr>
+                <w:rFonts w:ascii="Calibri" w:hAnsi="Calibri" w:cs="Calibri"/>
+                <w:color w:val="000000"/>
+              </w:rPr>
+              <w:t>a da ga registruje.</w:t>
             </w:r>
           </w:p>
           <w:p/>
@@ -389,7 +456,10 @@
           </w:tcPr>
           <w:p>
             <w:r>
-              <w:t>2.Korisnik daje podatke klijentu</w:t>
+              <w:t>2.</w:t>
+            </w:r>
+            <w:r>
+              <w:t>Klijent daje podatke uposleniku.</w:t>
             </w:r>
           </w:p>
         </w:tc>
@@ -516,7 +586,31 @@
                 <w:color w:val="000000"/>
                 <w:lang w:eastAsia="bs-Latn-BA"/>
               </w:rPr>
-              <w:t>.Zaposlenik uzima podatke od korisnika</w:t>
+              <w:t>.</w:t>
+            </w:r>
+            <w:r>
+              <w:rPr>
+                <w:rFonts w:ascii="Calibri" w:eastAsia="Times New Roman" w:hAnsi="Calibri" w:cs="Calibri"/>
+                <w:color w:val="000000"/>
+                <w:lang w:eastAsia="bs-Latn-BA"/>
+              </w:rPr>
+              <w:t>Uposlenik</w:t>
+            </w:r>
+            <w:r>
+              <w:rPr>
+                <w:rFonts w:ascii="Calibri" w:eastAsia="Times New Roman" w:hAnsi="Calibri" w:cs="Calibri"/>
+                <w:color w:val="000000"/>
+                <w:lang w:eastAsia="bs-Latn-BA"/>
+              </w:rPr>
+              <w:t xml:space="preserve"> uzima podatke od </w:t>
+            </w:r>
+            <w:r>
+              <w:rPr>
+                <w:rFonts w:ascii="Calibri" w:eastAsia="Times New Roman" w:hAnsi="Calibri" w:cs="Calibri"/>
+                <w:color w:val="000000"/>
+                <w:lang w:eastAsia="bs-Latn-BA"/>
+              </w:rPr>
+              <w:t>klijenta.</w:t>
             </w:r>
           </w:p>
         </w:tc>
@@ -553,7 +647,15 @@
                 <w:color w:val="000000"/>
                 <w:lang w:eastAsia="bs-Latn-BA"/>
               </w:rPr>
-              <w:t>.Upisuje podatke od korisnika</w:t>
+              <w:t xml:space="preserve">.Upisuje podatke od </w:t>
+            </w:r>
+            <w:r>
+              <w:rPr>
+                <w:rFonts w:ascii="Calibri" w:eastAsia="Times New Roman" w:hAnsi="Calibri" w:cs="Calibri"/>
+                <w:color w:val="000000"/>
+                <w:lang w:eastAsia="bs-Latn-BA"/>
+              </w:rPr>
+              <w:t>klijenta.</w:t>
             </w:r>
           </w:p>
         </w:tc>
@@ -621,6 +723,14 @@
                     </w:rPr>
                     <w:t>.Provjerava unesene podatke</w:t>
                   </w:r>
+                  <w:r>
+                    <w:rPr>
+                      <w:rFonts w:ascii="Calibri" w:eastAsia="Times New Roman" w:hAnsi="Calibri" w:cs="Calibri"/>
+                      <w:color w:val="000000"/>
+                      <w:lang w:eastAsia="bs-Latn-BA"/>
+                    </w:rPr>
+                    <w:t>.</w:t>
+                  </w:r>
                 </w:p>
               </w:tc>
             </w:tr>
@@ -691,7 +801,47 @@
                 <w:color w:val="000000"/>
                 <w:lang w:eastAsia="bs-Latn-BA"/>
               </w:rPr>
-              <w:t>.Šalje poruku da je korisnik(klijent) registrovan</w:t>
+              <w:t>.</w:t>
+            </w:r>
+            <w:r>
+              <w:rPr>
+                <w:rFonts w:ascii="Calibri" w:eastAsia="Times New Roman" w:hAnsi="Calibri" w:cs="Calibri"/>
+                <w:color w:val="000000"/>
+                <w:lang w:eastAsia="bs-Latn-BA"/>
+              </w:rPr>
+              <w:t>Obaviještava</w:t>
+            </w:r>
+            <w:r>
+              <w:rPr>
+                <w:rFonts w:ascii="Calibri" w:eastAsia="Times New Roman" w:hAnsi="Calibri" w:cs="Calibri"/>
+                <w:color w:val="000000"/>
+                <w:lang w:eastAsia="bs-Latn-BA"/>
+              </w:rPr>
+              <w:t xml:space="preserve"> da je </w:t>
+            </w:r>
+            <w:r>
+              <w:rPr>
+                <w:rFonts w:ascii="Calibri" w:eastAsia="Times New Roman" w:hAnsi="Calibri" w:cs="Calibri"/>
+                <w:color w:val="000000"/>
+                <w:lang w:eastAsia="bs-Latn-BA"/>
+              </w:rPr>
+              <w:t>klijent</w:t>
+            </w:r>
+            <w:r>
+              <w:rPr>
+                <w:rFonts w:ascii="Calibri" w:eastAsia="Times New Roman" w:hAnsi="Calibri" w:cs="Calibri"/>
+                <w:color w:val="000000"/>
+                <w:lang w:eastAsia="bs-Latn-BA"/>
+              </w:rPr>
+              <w:t xml:space="preserve"> registrovan</w:t>
+            </w:r>
+            <w:r>
+              <w:rPr>
+                <w:rFonts w:ascii="Calibri" w:eastAsia="Times New Roman" w:hAnsi="Calibri" w:cs="Calibri"/>
+                <w:color w:val="000000"/>
+                <w:lang w:eastAsia="bs-Latn-BA"/>
+              </w:rPr>
+              <w:t>.</w:t>
             </w:r>
           </w:p>
         </w:tc>
@@ -740,6 +890,13 @@
               </w:rPr>
               <w:t>.Klijentu javlja da je registrovan</w:t>
             </w:r>
+            <w:r>
+              <w:rPr>
+                <w:rFonts w:ascii="Calibri" w:hAnsi="Calibri" w:cs="Calibri"/>
+                <w:color w:val="000000"/>
+              </w:rPr>
+              <w:t>.</w:t>
+            </w:r>
           </w:p>
           <w:p>
             <w:pPr>
@@ -773,7 +930,42 @@
                 <w:rFonts w:ascii="Calibri" w:hAnsi="Calibri" w:cs="Calibri"/>
                 <w:color w:val="000000"/>
               </w:rPr>
-              <w:t>.Korisnik sada ima mogućnost podnošenja online zahtijeva za kredit i uvid u kredit</w:t>
+              <w:t>.</w:t>
+            </w:r>
+            <w:r>
+              <w:rPr>
+                <w:rFonts w:ascii="Calibri" w:hAnsi="Calibri" w:cs="Calibri"/>
+                <w:color w:val="000000"/>
+              </w:rPr>
+              <w:t>Klijent</w:t>
+            </w:r>
+            <w:r>
+              <w:rPr>
+                <w:rFonts w:ascii="Calibri" w:hAnsi="Calibri" w:cs="Calibri"/>
+                <w:color w:val="000000"/>
+              </w:rPr>
+              <w:t xml:space="preserve"> sada ima m</w:t>
+            </w:r>
+            <w:r>
+              <w:rPr>
+                <w:rFonts w:ascii="Calibri" w:hAnsi="Calibri" w:cs="Calibri"/>
+                <w:color w:val="000000"/>
+              </w:rPr>
+              <w:t>ogućnost podnošenja online zaht</w:t>
+            </w:r>
+            <w:r>
+              <w:rPr>
+                <w:rFonts w:ascii="Calibri" w:hAnsi="Calibri" w:cs="Calibri"/>
+                <w:color w:val="000000"/>
+              </w:rPr>
+              <w:t>jeva za kredit i uvid u kredit</w:t>
+            </w:r>
+            <w:r>
+              <w:rPr>
+                <w:rFonts w:ascii="Calibri" w:hAnsi="Calibri" w:cs="Calibri"/>
+                <w:color w:val="000000"/>
+              </w:rPr>
+              <w:t>.</w:t>
             </w:r>
           </w:p>
           <w:p>
@@ -807,13 +999,28 @@
         <w:rPr>
           <w:u w:val="single"/>
         </w:rPr>
-        <w:t>Alternativni tok:</w:t>
+        <w:t>Alternativni tok</w:t>
+      </w:r>
+      <w:r>
+        <w:rPr>
+          <w:u w:val="single"/>
+        </w:rPr>
+        <w:t xml:space="preserve"> 1</w:t>
+      </w:r>
+      <w:r>
+        <w:rPr>
+          <w:u w:val="single"/>
+        </w:rPr>
+        <w:t>:</w:t>
       </w:r>
     </w:p>
     <w:p>
       <w:r>
         <w:t>Neispravan unos podataka ili klijent ne ispunjava uslove</w:t>
       </w:r>
+      <w:r>
+        <w:t>.</w:t>
+      </w:r>
     </w:p>
     <w:p>
       <w:r>
@@ -831,7 +1038,13 @@
     </w:p>
     <w:p>
       <w:r>
-        <w:t>Prije 3. Koraka provjeriti podatke i ustanoviti njihovu ispravnost</w:t>
+        <w:t>Prije 3. k</w:t>
+      </w:r>
+      <w:r>
+        <w:t>oraka provjeriti podatke i ustanoviti njihovu ispravnost</w:t>
+      </w:r>
+      <w:r>
+        <w:t>.</w:t>
       </w:r>
     </w:p>
     <w:p/>
@@ -886,7 +1099,7 @@
           </w:tcPr>
           <w:p>
             <w:r>
-              <w:t>Zaposlenik</w:t>
+              <w:t>Uposlenik</w:t>
             </w:r>
           </w:p>
         </w:tc>
@@ -914,7 +1127,21 @@
                 <w:rFonts w:ascii="Calibri" w:hAnsi="Calibri" w:cs="Calibri"/>
                 <w:color w:val="000000"/>
               </w:rPr>
-              <w:t>1. Obaviještava da je jedan ili više podataka nisu validni</w:t>
+              <w:t>1. Obavještava da</w:t>
+            </w:r>
+            <w:r>
+              <w:rPr>
+                <w:rFonts w:ascii="Calibri" w:hAnsi="Calibri" w:cs="Calibri"/>
+                <w:color w:val="000000"/>
+              </w:rPr>
+              <w:t xml:space="preserve"> jedan ili više podataka nisu validni</w:t>
+            </w:r>
+            <w:r>
+              <w:rPr>
+                <w:rFonts w:ascii="Calibri" w:hAnsi="Calibri" w:cs="Calibri"/>
+                <w:color w:val="000000"/>
+              </w:rPr>
+              <w:t>.</w:t>
             </w:r>
           </w:p>
           <w:p/>
@@ -958,6 +1185,13 @@
               </w:rPr>
               <w:t>2.Zahtijeva od klijenta da mu da ispravne podatke</w:t>
             </w:r>
+            <w:r>
+              <w:rPr>
+                <w:rFonts w:ascii="Calibri" w:hAnsi="Calibri" w:cs="Calibri"/>
+                <w:color w:val="000000"/>
+              </w:rPr>
+              <w:t>.</w:t>
+            </w:r>
           </w:p>
           <w:p>
             <w:pPr>
@@ -983,28 +1217,21 @@
                 <w:rFonts w:ascii="Calibri" w:hAnsi="Calibri" w:cs="Calibri"/>
                 <w:color w:val="000000"/>
               </w:rPr>
-              <w:t xml:space="preserve">3. Nastavak na 2. </w:t>
+              <w:t>3. Nastavak na 2. k</w:t>
             </w:r>
             <w:r>
               <w:rPr>
                 <w:rFonts w:ascii="Calibri" w:hAnsi="Calibri" w:cs="Calibri"/>
                 <w:color w:val="000000"/>
               </w:rPr>
-              <w:t>K</w:t>
+              <w:t>oraku glavnog toka događaja</w:t>
             </w:r>
             <w:r>
               <w:rPr>
                 <w:rFonts w:ascii="Calibri" w:hAnsi="Calibri" w:cs="Calibri"/>
                 <w:color w:val="000000"/>
               </w:rPr>
-              <w:t>oraku</w:t>
-            </w:r>
-            <w:r>
-              <w:rPr>
-                <w:rFonts w:ascii="Calibri" w:hAnsi="Calibri" w:cs="Calibri"/>
-                <w:color w:val="000000"/>
-              </w:rPr>
-              <w:t xml:space="preserve"> glavnog toka događaja</w:t>
+              <w:t>.</w:t>
             </w:r>
           </w:p>
         </w:tc>
@@ -1068,6 +1295,9 @@
       <w:r>
         <w:t>jev za dizanje kredita</w:t>
       </w:r>
+      <w:r>
+        <w:t>.</w:t>
+      </w:r>
     </w:p>
     <w:p>
       <w:r>
@@ -1083,10 +1313,19 @@
         <w:t xml:space="preserve">: </w:t>
       </w:r>
       <w:r>
-        <w:t xml:space="preserve">Korisnik (klijent) </w:t>
-      </w:r>
-      <w:r>
-        <w:t>pravi zahtijev za kredit, nakon čega se vrši provjera klijenta i nakon uspješne provjere prihvata se zahtijev ili u suprotnom odbija.</w:t>
+        <w:t>Klijent</w:t>
+      </w:r>
+      <w:r>
+        <w:t xml:space="preserve"> </w:t>
+      </w:r>
+      <w:r>
+        <w:t>pravi zahtijev za kredit, nakon čega se vrši provjera klijenta i nakon usp</w:t>
+      </w:r>
+      <w:r>
+        <w:t>i</w:t>
+      </w:r>
+      <w:r>
+        <w:t>ješne provjere prihvata se zahtijev ili u suprotnom odbija.</w:t>
       </w:r>
     </w:p>
     <w:p>
@@ -1123,7 +1362,10 @@
         <w:t xml:space="preserve">: </w:t>
       </w:r>
       <w:r>
-        <w:t>Korisnik registrovan, te da je u radnom odnosu.</w:t>
+        <w:t>Klijent</w:t>
+      </w:r>
+      <w:r>
+        <w:t xml:space="preserve"> registrovan, te da je u radnom odnosu.</w:t>
       </w:r>
     </w:p>
     <w:p>
@@ -1274,7 +1516,7 @@
                 <w:color w:val="000000"/>
                 <w:lang w:eastAsia="bs-Latn-BA"/>
               </w:rPr>
-              <w:t>Zaposlenik</w:t>
+              <w:t>Uposlenik</w:t>
             </w:r>
           </w:p>
         </w:tc>
@@ -1312,7 +1554,23 @@
                 <w:color w:val="000000"/>
                 <w:lang w:eastAsia="bs-Latn-BA"/>
               </w:rPr>
-              <w:t>1. Klijent se loguje na svoj račun</w:t>
+              <w:t>1.</w:t>
+            </w:r>
+            <w:r>
+              <w:rPr>
+                <w:rFonts w:ascii="Calibri" w:eastAsia="Times New Roman" w:hAnsi="Calibri" w:cs="Calibri"/>
+                <w:color w:val="000000"/>
+                <w:lang w:eastAsia="bs-Latn-BA"/>
+              </w:rPr>
+              <w:t>Klijent se loguje na svoj račun</w:t>
+            </w:r>
+            <w:r>
+              <w:rPr>
+                <w:rFonts w:ascii="Calibri" w:eastAsia="Times New Roman" w:hAnsi="Calibri" w:cs="Calibri"/>
+                <w:color w:val="000000"/>
+                <w:lang w:eastAsia="bs-Latn-BA"/>
+              </w:rPr>
+              <w:t>.</w:t>
             </w:r>
           </w:p>
         </w:tc>
@@ -1418,6 +1676,14 @@
               </w:rPr>
               <w:t>2.Bira željeni kredit i iznos</w:t>
             </w:r>
+            <w:r>
+              <w:rPr>
+                <w:rFonts w:ascii="Calibri" w:eastAsia="Times New Roman" w:hAnsi="Calibri" w:cs="Calibri"/>
+                <w:color w:val="000000"/>
+                <w:lang w:eastAsia="bs-Latn-BA"/>
+              </w:rPr>
+              <w:t>.</w:t>
+            </w:r>
           </w:p>
         </w:tc>
         <w:tc>
@@ -1555,6 +1821,14 @@
               </w:rPr>
               <w:t>3. Računa ratu za kredit</w:t>
             </w:r>
+            <w:r>
+              <w:rPr>
+                <w:rFonts w:ascii="Calibri" w:eastAsia="Times New Roman" w:hAnsi="Calibri" w:cs="Calibri"/>
+                <w:color w:val="000000"/>
+                <w:lang w:eastAsia="bs-Latn-BA"/>
+              </w:rPr>
+              <w:t>.</w:t>
+            </w:r>
           </w:p>
         </w:tc>
         <w:tc>
@@ -1626,6 +1900,14 @@
               </w:rPr>
               <w:t>4.Šalje zahtijev za odobrenje kredita</w:t>
             </w:r>
+            <w:r>
+              <w:rPr>
+                <w:rFonts w:ascii="Calibri" w:eastAsia="Times New Roman" w:hAnsi="Calibri" w:cs="Calibri"/>
+                <w:color w:val="000000"/>
+                <w:lang w:eastAsia="bs-Latn-BA"/>
+              </w:rPr>
+              <w:t>.</w:t>
+            </w:r>
           </w:p>
         </w:tc>
         <w:tc>
@@ -1794,7 +2076,31 @@
                 <w:color w:val="000000"/>
                 <w:lang w:eastAsia="bs-Latn-BA"/>
               </w:rPr>
-              <w:t>5.Provjerava stanje korisnika</w:t>
+              <w:t xml:space="preserve">5.Provjerava stanje </w:t>
+            </w:r>
+            <w:r>
+              <w:rPr>
+                <w:rFonts w:ascii="Calibri" w:eastAsia="Times New Roman" w:hAnsi="Calibri" w:cs="Calibri"/>
+                <w:color w:val="000000"/>
+                <w:lang w:eastAsia="bs-Latn-BA"/>
+              </w:rPr>
+              <w:t>klijent</w:t>
+            </w:r>
+            <w:r>
+              <w:rPr>
+                <w:rFonts w:ascii="Calibri" w:eastAsia="Times New Roman" w:hAnsi="Calibri" w:cs="Calibri"/>
+                <w:color w:val="000000"/>
+                <w:lang w:eastAsia="bs-Latn-BA"/>
+              </w:rPr>
+              <w:t>a</w:t>
+            </w:r>
+            <w:r>
+              <w:rPr>
+                <w:rFonts w:ascii="Calibri" w:eastAsia="Times New Roman" w:hAnsi="Calibri" w:cs="Calibri"/>
+                <w:color w:val="000000"/>
+                <w:lang w:eastAsia="bs-Latn-BA"/>
+              </w:rPr>
+              <w:t>.</w:t>
             </w:r>
           </w:p>
         </w:tc>
@@ -1900,6 +2206,14 @@
               </w:rPr>
               <w:t>6.Odobrava kredit</w:t>
             </w:r>
+            <w:r>
+              <w:rPr>
+                <w:rFonts w:ascii="Calibri" w:eastAsia="Times New Roman" w:hAnsi="Calibri" w:cs="Calibri"/>
+                <w:color w:val="000000"/>
+                <w:lang w:eastAsia="bs-Latn-BA"/>
+              </w:rPr>
+              <w:t>.</w:t>
+            </w:r>
           </w:p>
         </w:tc>
       </w:tr>
@@ -2002,7 +2316,31 @@
                 <w:color w:val="000000"/>
                 <w:lang w:eastAsia="bs-Latn-BA"/>
               </w:rPr>
-              <w:t>7.Kontaktira telefonom korisnika da mu je odobren kredit</w:t>
+              <w:t xml:space="preserve">7.Kontaktira telefonom </w:t>
+            </w:r>
+            <w:r>
+              <w:rPr>
+                <w:rFonts w:ascii="Calibri" w:eastAsia="Times New Roman" w:hAnsi="Calibri" w:cs="Calibri"/>
+                <w:color w:val="000000"/>
+                <w:lang w:eastAsia="bs-Latn-BA"/>
+              </w:rPr>
+              <w:t>klijent</w:t>
+            </w:r>
+            <w:r>
+              <w:rPr>
+                <w:rFonts w:ascii="Calibri" w:eastAsia="Times New Roman" w:hAnsi="Calibri" w:cs="Calibri"/>
+                <w:color w:val="000000"/>
+                <w:lang w:eastAsia="bs-Latn-BA"/>
+              </w:rPr>
+              <w:t>a da mu je odobren kredit</w:t>
+            </w:r>
+            <w:r>
+              <w:rPr>
+                <w:rFonts w:ascii="Calibri" w:eastAsia="Times New Roman" w:hAnsi="Calibri" w:cs="Calibri"/>
+                <w:color w:val="000000"/>
+                <w:lang w:eastAsia="bs-Latn-BA"/>
+              </w:rPr>
+              <w:t>.</w:t>
             </w:r>
           </w:p>
         </w:tc>
@@ -2040,7 +2378,23 @@
                 <w:color w:val="000000"/>
                 <w:lang w:eastAsia="bs-Latn-BA"/>
               </w:rPr>
-              <w:t>8.Klijent dolazi u poslovnicu</w:t>
+              <w:t>8.Klijent od</w:t>
+            </w:r>
+            <w:r>
+              <w:rPr>
+                <w:rFonts w:ascii="Calibri" w:eastAsia="Times New Roman" w:hAnsi="Calibri" w:cs="Calibri"/>
+                <w:color w:val="000000"/>
+                <w:lang w:eastAsia="bs-Latn-BA"/>
+              </w:rPr>
+              <w:t>lazi u poslovnicu</w:t>
+            </w:r>
+            <w:r>
+              <w:rPr>
+                <w:rFonts w:ascii="Calibri" w:eastAsia="Times New Roman" w:hAnsi="Calibri" w:cs="Calibri"/>
+                <w:color w:val="000000"/>
+                <w:lang w:eastAsia="bs-Latn-BA"/>
+              </w:rPr>
+              <w:t>.</w:t>
             </w:r>
           </w:p>
         </w:tc>
@@ -2144,7 +2498,7 @@
                 <w:color w:val="000000"/>
                 <w:lang w:eastAsia="bs-Latn-BA"/>
               </w:rPr>
-              <w:t>9.Bira se valuta u kojoj će kredit biti podignut</w:t>
+              <w:t>9.Bira valutu u kojoj će podići kredit.</w:t>
             </w:r>
           </w:p>
         </w:tc>
@@ -2314,7 +2668,31 @@
                 <w:color w:val="000000"/>
                 <w:lang w:eastAsia="bs-Latn-BA"/>
               </w:rPr>
-              <w:t>10.Isplaćuje već dogovoreni iznos korisniku</w:t>
+              <w:t xml:space="preserve">10.Isplaćuje već dogovoreni iznos </w:t>
+            </w:r>
+            <w:r>
+              <w:rPr>
+                <w:rFonts w:ascii="Calibri" w:eastAsia="Times New Roman" w:hAnsi="Calibri" w:cs="Calibri"/>
+                <w:color w:val="000000"/>
+                <w:lang w:eastAsia="bs-Latn-BA"/>
+              </w:rPr>
+              <w:t>klijent</w:t>
+            </w:r>
+            <w:r>
+              <w:rPr>
+                <w:rFonts w:ascii="Calibri" w:eastAsia="Times New Roman" w:hAnsi="Calibri" w:cs="Calibri"/>
+                <w:color w:val="000000"/>
+                <w:lang w:eastAsia="bs-Latn-BA"/>
+              </w:rPr>
+              <w:t>u</w:t>
+            </w:r>
+            <w:r>
+              <w:rPr>
+                <w:rFonts w:ascii="Calibri" w:eastAsia="Times New Roman" w:hAnsi="Calibri" w:cs="Calibri"/>
+                <w:color w:val="000000"/>
+                <w:lang w:eastAsia="bs-Latn-BA"/>
+              </w:rPr>
+              <w:t>.</w:t>
             </w:r>
           </w:p>
         </w:tc>
@@ -2331,34 +2709,33 @@
     <w:p>
       <w:pPr>
         <w:rPr>
-          <w:b/>
-          <w:u w:val="single"/>
-        </w:rPr>
-      </w:pPr>
-      <w:r>
-        <w:rPr>
-          <w:b/>
-          <w:u w:val="single"/>
-        </w:rPr>
+          <w:u w:val="single"/>
+        </w:rPr>
+      </w:pPr>
+      <w:r>
+        <w:rPr>
+          <w:u w:val="single"/>
+        </w:rPr>
+        <w:t>Alternativni tok 1:</w:t>
+      </w:r>
+    </w:p>
+    <w:p>
+      <w:r>
         <w:lastRenderedPageBreak/>
-        <w:t>Alternativni tok 1:</w:t>
-      </w:r>
-    </w:p>
-    <w:p>
-      <w:r>
-        <w:t>Zaposlenik nema dovoljnu količinu novca da isplati klijentu.</w:t>
-      </w:r>
-    </w:p>
-    <w:p>
-      <w:pPr>
-        <w:rPr>
-          <w:b/>
-          <w:u w:val="single"/>
-        </w:rPr>
-      </w:pPr>
-      <w:r>
-        <w:rPr>
-          <w:b/>
+        <w:t>Uposlenik</w:t>
+      </w:r>
+      <w:r>
+        <w:t xml:space="preserve"> nema dovoljnu količinu novca da isplati klijentu.</w:t>
+      </w:r>
+    </w:p>
+    <w:p>
+      <w:pPr>
+        <w:rPr>
+          <w:u w:val="single"/>
+        </w:rPr>
+      </w:pPr>
+      <w:r>
+        <w:rPr>
           <w:u w:val="single"/>
         </w:rPr>
         <w:t>Preduvjeti:</w:t>
@@ -2366,19 +2743,20 @@
     </w:p>
     <w:p>
       <w:r>
-        <w:t>Zaposlenik je već dao određen broj kredita u tom radnom danu.</w:t>
-      </w:r>
-    </w:p>
-    <w:p>
-      <w:pPr>
-        <w:rPr>
-          <w:b/>
-          <w:u w:val="single"/>
-        </w:rPr>
-      </w:pPr>
-      <w:r>
-        <w:rPr>
-          <w:b/>
+        <w:t>Uposlenik</w:t>
+      </w:r>
+      <w:r>
+        <w:t xml:space="preserve"> je već dao određen broj kredita u tom radnom danu.</w:t>
+      </w:r>
+    </w:p>
+    <w:p>
+      <w:pPr>
+        <w:rPr>
+          <w:u w:val="single"/>
+        </w:rPr>
+      </w:pPr>
+      <w:r>
+        <w:rPr>
           <w:u w:val="single"/>
         </w:rPr>
         <w:t>Tok događaja:</w:t>
@@ -2494,7 +2872,7 @@
                 <w:color w:val="000000"/>
                 <w:lang w:eastAsia="bs-Latn-BA"/>
               </w:rPr>
-              <w:t>Zaposlenik</w:t>
+              <w:t>Uposlenik</w:t>
             </w:r>
           </w:p>
         </w:tc>
@@ -2598,7 +2976,15 @@
                 <w:color w:val="000000"/>
                 <w:lang w:eastAsia="bs-Latn-BA"/>
               </w:rPr>
-              <w:t>1.Zaposlenik br. 2 donosi zaposleniku koji nema novca da preda klijentu</w:t>
+              <w:t>1.</w:t>
+            </w:r>
+            <w:r>
+              <w:rPr>
+                <w:rFonts w:ascii="Calibri" w:eastAsia="Times New Roman" w:hAnsi="Calibri" w:cs="Calibri"/>
+                <w:color w:val="000000"/>
+                <w:lang w:eastAsia="bs-Latn-BA"/>
+              </w:rPr>
+              <w:t>Drugi uposlenik donosi novac potreban za isplatu.</w:t>
             </w:r>
           </w:p>
         </w:tc>
@@ -2704,6 +3090,14 @@
               </w:rPr>
               <w:t>2.Nastavak na koraku 10. glavnog toka događaja</w:t>
             </w:r>
+            <w:r>
+              <w:rPr>
+                <w:rFonts w:ascii="Calibri" w:eastAsia="Times New Roman" w:hAnsi="Calibri" w:cs="Calibri"/>
+                <w:color w:val="000000"/>
+                <w:lang w:eastAsia="bs-Latn-BA"/>
+              </w:rPr>
+              <w:t>.</w:t>
+            </w:r>
           </w:p>
         </w:tc>
       </w:tr>
@@ -2764,10 +3158,13 @@
         <w:t>Zapošljavanje novo</w:t>
       </w:r>
       <w:r>
-        <w:t>g za</w:t>
-      </w:r>
-      <w:r>
-        <w:t>poslenika</w:t>
+        <w:t xml:space="preserve">g </w:t>
+      </w:r>
+      <w:r>
+        <w:t>Uposlenik</w:t>
+      </w:r>
+      <w:r>
+        <w:t>a</w:t>
       </w:r>
     </w:p>
     <w:p>
@@ -2784,7 +3181,13 @@
         <w:t xml:space="preserve">: </w:t>
       </w:r>
       <w:r>
-        <w:t>Prilikom zapošljavanja novog zaposlenika, on mora biti provjeren te mora proći pismenu provjeru znanja iz osnova bankarstva.</w:t>
+        <w:t xml:space="preserve">Prilikom zapošljavanja novog </w:t>
+      </w:r>
+      <w:r>
+        <w:t>Uposlenik</w:t>
+      </w:r>
+      <w:r>
+        <w:t>a, on mora biti provjeren te mora proći pismenu provjeru znanja iz osnova bankarstva.</w:t>
       </w:r>
     </w:p>
     <w:p>
@@ -2801,7 +3204,10 @@
         <w:t xml:space="preserve">: </w:t>
       </w:r>
       <w:r>
-        <w:t>Zaposlenik je ispunio sve uslove i primljen je na posao.</w:t>
+        <w:t>Uposlenik</w:t>
+      </w:r>
+      <w:r>
+        <w:t xml:space="preserve"> je ispunio sve uslove i primljen je na posao.</w:t>
       </w:r>
     </w:p>
     <w:p>
@@ -2834,7 +3240,7 @@
         <w:t xml:space="preserve">Posljedice: </w:t>
       </w:r>
       <w:r>
-        <w:t>Osoba će poćeti raditi u poslovnici te primati platu.</w:t>
+        <w:t>Osoba će poćeti raditi u poslovnici.</w:t>
       </w:r>
     </w:p>
     <w:p>
@@ -2966,7 +3372,7 @@
                 <w:color w:val="000000"/>
                 <w:lang w:eastAsia="bs-Latn-BA"/>
               </w:rPr>
-              <w:t>Zaposlenik</w:t>
+              <w:t>Uposlenik</w:t>
             </w:r>
           </w:p>
         </w:tc>
@@ -3070,7 +3476,23 @@
                 <w:color w:val="000000"/>
                 <w:lang w:eastAsia="bs-Latn-BA"/>
               </w:rPr>
-              <w:t>1.Dolazi na razgovor</w:t>
+              <w:t>1.Od</w:t>
+            </w:r>
+            <w:r>
+              <w:rPr>
+                <w:rFonts w:ascii="Calibri" w:eastAsia="Times New Roman" w:hAnsi="Calibri" w:cs="Calibri"/>
+                <w:color w:val="000000"/>
+                <w:lang w:eastAsia="bs-Latn-BA"/>
+              </w:rPr>
+              <w:t>lazi na razgovor</w:t>
+            </w:r>
+            <w:r>
+              <w:rPr>
+                <w:rFonts w:ascii="Calibri" w:eastAsia="Times New Roman" w:hAnsi="Calibri" w:cs="Calibri"/>
+                <w:color w:val="000000"/>
+                <w:lang w:eastAsia="bs-Latn-BA"/>
+              </w:rPr>
+              <w:t>.</w:t>
             </w:r>
           </w:p>
         </w:tc>
@@ -3176,6 +3598,14 @@
               </w:rPr>
               <w:t>2.Predaje podatke upravitelju</w:t>
             </w:r>
+            <w:r>
+              <w:rPr>
+                <w:rFonts w:ascii="Calibri" w:eastAsia="Times New Roman" w:hAnsi="Calibri" w:cs="Calibri"/>
+                <w:color w:val="000000"/>
+                <w:lang w:eastAsia="bs-Latn-BA"/>
+              </w:rPr>
+              <w:t>.</w:t>
+            </w:r>
           </w:p>
         </w:tc>
       </w:tr>
@@ -3214,6 +3644,14 @@
               </w:rPr>
               <w:t>3.Preuzima podatke i provjerava osobu</w:t>
             </w:r>
+            <w:r>
+              <w:rPr>
+                <w:rFonts w:ascii="Calibri" w:eastAsia="Times New Roman" w:hAnsi="Calibri" w:cs="Calibri"/>
+                <w:color w:val="000000"/>
+                <w:lang w:eastAsia="bs-Latn-BA"/>
+              </w:rPr>
+              <w:t>.</w:t>
+            </w:r>
           </w:p>
         </w:tc>
         <w:tc>
@@ -3384,6 +3822,14 @@
               </w:rPr>
               <w:t>4.Radi test znanja iz oblasti bankarstva</w:t>
             </w:r>
+            <w:r>
+              <w:rPr>
+                <w:rFonts w:ascii="Calibri" w:eastAsia="Times New Roman" w:hAnsi="Calibri" w:cs="Calibri"/>
+                <w:color w:val="000000"/>
+                <w:lang w:eastAsia="bs-Latn-BA"/>
+              </w:rPr>
+              <w:t>.</w:t>
+            </w:r>
           </w:p>
         </w:tc>
       </w:tr>
@@ -3422,6 +3868,14 @@
               </w:rPr>
               <w:t>5.Boduje test</w:t>
             </w:r>
+            <w:r>
+              <w:rPr>
+                <w:rFonts w:ascii="Calibri" w:eastAsia="Times New Roman" w:hAnsi="Calibri" w:cs="Calibri"/>
+                <w:color w:val="000000"/>
+                <w:lang w:eastAsia="bs-Latn-BA"/>
+              </w:rPr>
+              <w:t>.</w:t>
+            </w:r>
           </w:p>
         </w:tc>
         <w:tc>
@@ -3524,7 +3978,39 @@
                 <w:color w:val="000000"/>
                 <w:lang w:eastAsia="bs-Latn-BA"/>
               </w:rPr>
-              <w:t>6.Daje ugovor zaposleniku</w:t>
+              <w:t xml:space="preserve">6.Daje ugovor </w:t>
+            </w:r>
+            <w:r>
+              <w:rPr>
+                <w:rFonts w:ascii="Calibri" w:eastAsia="Times New Roman" w:hAnsi="Calibri" w:cs="Calibri"/>
+                <w:color w:val="000000"/>
+                <w:lang w:eastAsia="bs-Latn-BA"/>
+              </w:rPr>
+              <w:t>u</w:t>
+            </w:r>
+            <w:r>
+              <w:rPr>
+                <w:rFonts w:ascii="Calibri" w:eastAsia="Times New Roman" w:hAnsi="Calibri" w:cs="Calibri"/>
+                <w:color w:val="000000"/>
+                <w:lang w:eastAsia="bs-Latn-BA"/>
+              </w:rPr>
+              <w:t>poslenik</w:t>
+            </w:r>
+            <w:r>
+              <w:rPr>
+                <w:rFonts w:ascii="Calibri" w:eastAsia="Times New Roman" w:hAnsi="Calibri" w:cs="Calibri"/>
+                <w:color w:val="000000"/>
+                <w:lang w:eastAsia="bs-Latn-BA"/>
+              </w:rPr>
+              <w:t>u</w:t>
+            </w:r>
+            <w:r>
+              <w:rPr>
+                <w:rFonts w:ascii="Calibri" w:eastAsia="Times New Roman" w:hAnsi="Calibri" w:cs="Calibri"/>
+                <w:color w:val="000000"/>
+                <w:lang w:eastAsia="bs-Latn-BA"/>
+              </w:rPr>
+              <w:t>.</w:t>
             </w:r>
           </w:p>
         </w:tc>
@@ -3696,6 +4182,14 @@
               </w:rPr>
               <w:t>7.Potpisuje ugovor</w:t>
             </w:r>
+            <w:r>
+              <w:rPr>
+                <w:rFonts w:ascii="Calibri" w:eastAsia="Times New Roman" w:hAnsi="Calibri" w:cs="Calibri"/>
+                <w:color w:val="000000"/>
+                <w:lang w:eastAsia="bs-Latn-BA"/>
+              </w:rPr>
+              <w:t>.</w:t>
+            </w:r>
           </w:p>
         </w:tc>
       </w:tr>
@@ -3755,7 +4249,23 @@
                 <w:color w:val="000000"/>
                 <w:lang w:eastAsia="bs-Latn-BA"/>
               </w:rPr>
-              <w:t>8.Registruje zaposlenika</w:t>
+              <w:t xml:space="preserve">8.Registruje </w:t>
+            </w:r>
+            <w:r>
+              <w:rPr>
+                <w:rFonts w:ascii="Calibri" w:eastAsia="Times New Roman" w:hAnsi="Calibri" w:cs="Calibri"/>
+                <w:color w:val="000000"/>
+                <w:lang w:eastAsia="bs-Latn-BA"/>
+              </w:rPr>
+              <w:t>Uposlenik</w:t>
+            </w:r>
+            <w:r>
+              <w:rPr>
+                <w:rFonts w:ascii="Calibri" w:eastAsia="Times New Roman" w:hAnsi="Calibri" w:cs="Calibri"/>
+                <w:color w:val="000000"/>
+                <w:lang w:eastAsia="bs-Latn-BA"/>
+              </w:rPr>
+              <w:t>a</w:t>
             </w:r>
           </w:p>
         </w:tc>
@@ -3893,6 +4403,14 @@
               </w:rPr>
               <w:t>.Dolazi sljedeći dan na posao</w:t>
             </w:r>
+            <w:r>
+              <w:rPr>
+                <w:rFonts w:ascii="Calibri" w:eastAsia="Times New Roman" w:hAnsi="Calibri" w:cs="Calibri"/>
+                <w:color w:val="000000"/>
+                <w:lang w:eastAsia="bs-Latn-BA"/>
+              </w:rPr>
+              <w:t>.</w:t>
+            </w:r>
           </w:p>
         </w:tc>
       </w:tr>
@@ -3908,13 +4426,11 @@
     <w:p>
       <w:pPr>
         <w:rPr>
-          <w:b/>
-          <w:u w:val="single"/>
-        </w:rPr>
-      </w:pPr>
-      <w:r>
-        <w:rPr>
-          <w:b/>
+          <w:u w:val="single"/>
+        </w:rPr>
+      </w:pPr>
+      <w:r>
+        <w:rPr>
           <w:u w:val="single"/>
         </w:rPr>
         <w:t>Alternativni tok 1:</w:t>
@@ -3928,13 +4444,11 @@
     <w:p>
       <w:pPr>
         <w:rPr>
-          <w:b/>
-          <w:u w:val="single"/>
-        </w:rPr>
-      </w:pPr>
-      <w:r>
-        <w:rPr>
-          <w:b/>
+          <w:u w:val="single"/>
+        </w:rPr>
+      </w:pPr>
+      <w:r>
+        <w:rPr>
           <w:u w:val="single"/>
         </w:rPr>
         <w:t>Preduvjeti:</w:t>
@@ -3942,22 +4456,20 @@
     </w:p>
     <w:p>
       <w:r>
+        <w:t>Na koraku 4. Osoba je odgovorila netačno da određen broj odgovora</w:t>
+      </w:r>
+    </w:p>
+    <w:p>
+      <w:pPr>
+        <w:rPr>
+          <w:u w:val="single"/>
+        </w:rPr>
+      </w:pPr>
+      <w:r>
+        <w:rPr>
+          <w:u w:val="single"/>
+        </w:rPr>
         <w:lastRenderedPageBreak/>
-        <w:t>Na koraku 4. Osoba je odgovorila netačno da određen broj odgovora</w:t>
-      </w:r>
-    </w:p>
-    <w:p>
-      <w:pPr>
-        <w:rPr>
-          <w:b/>
-          <w:u w:val="single"/>
-        </w:rPr>
-      </w:pPr>
-      <w:r>
-        <w:rPr>
-          <w:b/>
-          <w:u w:val="single"/>
-        </w:rPr>
         <w:t>Tok događaja:</w:t>
       </w:r>
     </w:p>
@@ -4071,7 +4583,7 @@
                 <w:color w:val="000000"/>
                 <w:lang w:eastAsia="bs-Latn-BA"/>
               </w:rPr>
-              <w:t>Zaposlenik</w:t>
+              <w:t>Uposlenik</w:t>
             </w:r>
           </w:p>
         </w:tc>
@@ -4177,6 +4689,14 @@
               </w:rPr>
               <w:t>1. Čeka raspisivanje novog konkursa za posao</w:t>
             </w:r>
+            <w:r>
+              <w:rPr>
+                <w:rFonts w:ascii="Calibri" w:eastAsia="Times New Roman" w:hAnsi="Calibri" w:cs="Calibri"/>
+                <w:color w:val="000000"/>
+                <w:lang w:eastAsia="bs-Latn-BA"/>
+              </w:rPr>
+              <w:t>.</w:t>
+            </w:r>
           </w:p>
         </w:tc>
       </w:tr>
@@ -4280,6 +4800,782 @@
                 <w:lang w:eastAsia="bs-Latn-BA"/>
               </w:rPr>
               <w:t>2. Nastavak na koraku 1. glavnog toka događaja</w:t>
+            </w:r>
+            <w:r>
+              <w:rPr>
+                <w:rFonts w:ascii="Calibri" w:eastAsia="Times New Roman" w:hAnsi="Calibri" w:cs="Calibri"/>
+                <w:color w:val="000000"/>
+                <w:lang w:eastAsia="bs-Latn-BA"/>
+              </w:rPr>
+              <w:t>.</w:t>
+            </w:r>
+          </w:p>
+        </w:tc>
+      </w:tr>
+    </w:tbl>
+    <w:p>
+      <w:pPr>
+        <w:rPr>
+          <w:b/>
+          <w:u w:val="single"/>
+        </w:rPr>
+      </w:pPr>
+    </w:p>
+    <w:p>
+      <w:pPr>
+        <w:rPr>
+          <w:b/>
+          <w:sz w:val="48"/>
+          <w:u w:val="single"/>
+        </w:rPr>
+      </w:pPr>
+      <w:r>
+        <w:rPr>
+          <w:b/>
+          <w:sz w:val="48"/>
+          <w:u w:val="single"/>
+        </w:rPr>
+        <w:t>Scenarij br. 4</w:t>
+      </w:r>
+    </w:p>
+    <w:p>
+      <w:r>
+        <w:rPr>
+          <w:u w:val="single"/>
+        </w:rPr>
+        <w:t>Naziv</w:t>
+      </w:r>
+      <w:r>
+        <w:rPr>
+          <w:u w:val="single"/>
+        </w:rPr>
+        <w:t xml:space="preserve">: </w:t>
+      </w:r>
+      <w:r>
+        <w:t>Registracija nove poslovnice</w:t>
+      </w:r>
+      <w:r>
+        <w:t>.</w:t>
+      </w:r>
+    </w:p>
+    <w:p>
+      <w:r>
+        <w:rPr>
+          <w:u w:val="single"/>
+        </w:rPr>
+        <w:t>Opis</w:t>
+      </w:r>
+      <w:r>
+        <w:rPr>
+          <w:u w:val="single"/>
+        </w:rPr>
+        <w:t xml:space="preserve">: </w:t>
+      </w:r>
+      <w:r>
+        <w:t xml:space="preserve">Upravitelj upisuje podatke </w:t>
+      </w:r>
+      <w:r>
+        <w:t>za novu poslovnicu i registruje je.</w:t>
+      </w:r>
+    </w:p>
+    <w:p>
+      <w:r>
+        <w:rPr>
+          <w:u w:val="single"/>
+        </w:rPr>
+        <w:t>Glavni tok</w:t>
+      </w:r>
+      <w:r>
+        <w:rPr>
+          <w:u w:val="single"/>
+        </w:rPr>
+        <w:t xml:space="preserve">: </w:t>
+      </w:r>
+      <w:r>
+        <w:t>Upravitelj je unio validne podatke</w:t>
+      </w:r>
+      <w:r>
+        <w:t>.</w:t>
+      </w:r>
+    </w:p>
+    <w:p>
+      <w:r>
+        <w:rPr>
+          <w:u w:val="single"/>
+        </w:rPr>
+        <w:t>Preduvjeti</w:t>
+      </w:r>
+      <w:r>
+        <w:rPr>
+          <w:u w:val="single"/>
+        </w:rPr>
+        <w:t xml:space="preserve">: </w:t>
+      </w:r>
+      <w:r>
+        <w:t>Upravitelj ima pristup aplikaciji, prikupljeni su svi podaci</w:t>
+      </w:r>
+      <w:r>
+        <w:t>.</w:t>
+      </w:r>
+    </w:p>
+    <w:p>
+      <w:pPr>
+        <w:tabs>
+          <w:tab w:val="left" w:pos="1905"/>
+        </w:tabs>
+      </w:pPr>
+      <w:r>
+        <w:rPr>
+          <w:u w:val="single"/>
+        </w:rPr>
+        <w:t xml:space="preserve">Posljedice: </w:t>
+      </w:r>
+      <w:r>
+        <w:t>Nova poslovnica će biti otvorena</w:t>
+      </w:r>
+      <w:r>
+        <w:t>.</w:t>
+      </w:r>
+    </w:p>
+    <w:p>
+      <w:pPr>
+        <w:rPr>
+          <w:u w:val="single"/>
+        </w:rPr>
+      </w:pPr>
+      <w:r>
+        <w:rPr>
+          <w:u w:val="single"/>
+        </w:rPr>
+        <w:t>Tok događaja:</w:t>
+      </w:r>
+    </w:p>
+    <w:tbl>
+      <w:tblPr>
+        <w:tblW w:w="7462" w:type="dxa"/>
+        <w:tblInd w:w="93" w:type="dxa"/>
+        <w:tblLook w:val="04A0" w:firstRow="1" w:lastRow="0" w:firstColumn="1" w:lastColumn="0" w:noHBand="0" w:noVBand="1"/>
+      </w:tblPr>
+      <w:tblGrid>
+        <w:gridCol w:w="3243"/>
+        <w:gridCol w:w="4219"/>
+      </w:tblGrid>
+      <w:tr>
+        <w:trPr>
+          <w:trHeight w:val="300"/>
+        </w:trPr>
+        <w:tc>
+          <w:tcPr>
+            <w:tcW w:w="3243" w:type="dxa"/>
+            <w:tcBorders>
+              <w:top w:val="single" w:sz="4" w:space="0" w:color="auto"/>
+              <w:left w:val="single" w:sz="4" w:space="0" w:color="auto"/>
+              <w:bottom w:val="single" w:sz="4" w:space="0" w:color="auto"/>
+              <w:right w:val="single" w:sz="4" w:space="0" w:color="auto"/>
+            </w:tcBorders>
+            <w:shd w:val="clear" w:color="auto" w:fill="auto"/>
+            <w:noWrap/>
+            <w:vAlign w:val="bottom"/>
+            <w:hideMark/>
+          </w:tcPr>
+          <w:p>
+            <w:pPr>
+              <w:spacing w:after="0" w:line="240" w:lineRule="auto"/>
+              <w:rPr>
+                <w:rFonts w:ascii="Calibri" w:eastAsia="Times New Roman" w:hAnsi="Calibri" w:cs="Calibri"/>
+                <w:color w:val="000000"/>
+                <w:lang w:eastAsia="bs-Latn-BA"/>
+              </w:rPr>
+            </w:pPr>
+            <w:r>
+              <w:rPr>
+                <w:rFonts w:ascii="Calibri" w:eastAsia="Times New Roman" w:hAnsi="Calibri" w:cs="Calibri"/>
+                <w:color w:val="000000"/>
+                <w:lang w:eastAsia="bs-Latn-BA"/>
+              </w:rPr>
+              <w:t>Upravitelj</w:t>
+            </w:r>
+          </w:p>
+        </w:tc>
+        <w:tc>
+          <w:tcPr>
+            <w:tcW w:w="4219" w:type="dxa"/>
+            <w:tcBorders>
+              <w:top w:val="single" w:sz="4" w:space="0" w:color="auto"/>
+              <w:left w:val="nil"/>
+              <w:bottom w:val="single" w:sz="4" w:space="0" w:color="auto"/>
+              <w:right w:val="single" w:sz="4" w:space="0" w:color="auto"/>
+            </w:tcBorders>
+            <w:shd w:val="clear" w:color="auto" w:fill="auto"/>
+            <w:noWrap/>
+            <w:vAlign w:val="bottom"/>
+            <w:hideMark/>
+          </w:tcPr>
+          <w:p>
+            <w:pPr>
+              <w:spacing w:after="0" w:line="240" w:lineRule="auto"/>
+              <w:rPr>
+                <w:rFonts w:ascii="Calibri" w:eastAsia="Times New Roman" w:hAnsi="Calibri" w:cs="Calibri"/>
+                <w:color w:val="000000"/>
+                <w:lang w:eastAsia="bs-Latn-BA"/>
+              </w:rPr>
+            </w:pPr>
+            <w:r>
+              <w:rPr>
+                <w:rFonts w:ascii="Calibri" w:eastAsia="Times New Roman" w:hAnsi="Calibri" w:cs="Calibri"/>
+                <w:color w:val="000000"/>
+                <w:lang w:eastAsia="bs-Latn-BA"/>
+              </w:rPr>
+              <w:t>Sistem</w:t>
+            </w:r>
+          </w:p>
+        </w:tc>
+      </w:tr>
+      <w:tr>
+        <w:trPr>
+          <w:trHeight w:val="300"/>
+        </w:trPr>
+        <w:tc>
+          <w:tcPr>
+            <w:tcW w:w="3243" w:type="dxa"/>
+            <w:tcBorders>
+              <w:top w:val="nil"/>
+              <w:left w:val="single" w:sz="4" w:space="0" w:color="auto"/>
+              <w:bottom w:val="single" w:sz="4" w:space="0" w:color="auto"/>
+              <w:right w:val="single" w:sz="4" w:space="0" w:color="auto"/>
+            </w:tcBorders>
+            <w:shd w:val="clear" w:color="auto" w:fill="auto"/>
+            <w:noWrap/>
+            <w:vAlign w:val="bottom"/>
+            <w:hideMark/>
+          </w:tcPr>
+          <w:p>
+            <w:pPr>
+              <w:spacing w:after="0" w:line="240" w:lineRule="auto"/>
+              <w:rPr>
+                <w:rFonts w:ascii="Calibri" w:eastAsia="Times New Roman" w:hAnsi="Calibri" w:cs="Calibri"/>
+                <w:color w:val="000000"/>
+                <w:lang w:eastAsia="bs-Latn-BA"/>
+              </w:rPr>
+            </w:pPr>
+            <w:r>
+              <w:rPr>
+                <w:rFonts w:ascii="Calibri" w:eastAsia="Times New Roman" w:hAnsi="Calibri" w:cs="Calibri"/>
+                <w:color w:val="000000"/>
+                <w:lang w:eastAsia="bs-Latn-BA"/>
+              </w:rPr>
+              <w:t>1.Upravitelj prikuplja podatke.</w:t>
+            </w:r>
+          </w:p>
+        </w:tc>
+        <w:tc>
+          <w:tcPr>
+            <w:tcW w:w="4219" w:type="dxa"/>
+            <w:tcBorders>
+              <w:top w:val="nil"/>
+              <w:left w:val="nil"/>
+              <w:bottom w:val="single" w:sz="4" w:space="0" w:color="auto"/>
+              <w:right w:val="single" w:sz="4" w:space="0" w:color="auto"/>
+            </w:tcBorders>
+            <w:shd w:val="clear" w:color="auto" w:fill="auto"/>
+            <w:noWrap/>
+            <w:vAlign w:val="bottom"/>
+            <w:hideMark/>
+          </w:tcPr>
+          <w:p>
+            <w:pPr>
+              <w:spacing w:after="0" w:line="240" w:lineRule="auto"/>
+              <w:rPr>
+                <w:rFonts w:ascii="Calibri" w:eastAsia="Times New Roman" w:hAnsi="Calibri" w:cs="Calibri"/>
+                <w:color w:val="000000"/>
+                <w:lang w:eastAsia="bs-Latn-BA"/>
+              </w:rPr>
+            </w:pPr>
+            <w:r>
+              <w:rPr>
+                <w:rFonts w:ascii="Calibri" w:eastAsia="Times New Roman" w:hAnsi="Calibri" w:cs="Calibri"/>
+                <w:color w:val="000000"/>
+                <w:lang w:eastAsia="bs-Latn-BA"/>
+              </w:rPr>
+              <w:t> </w:t>
+            </w:r>
+          </w:p>
+        </w:tc>
+      </w:tr>
+      <w:tr>
+        <w:trPr>
+          <w:trHeight w:val="300"/>
+        </w:trPr>
+        <w:tc>
+          <w:tcPr>
+            <w:tcW w:w="3243" w:type="dxa"/>
+            <w:tcBorders>
+              <w:top w:val="nil"/>
+              <w:left w:val="single" w:sz="4" w:space="0" w:color="auto"/>
+              <w:bottom w:val="single" w:sz="4" w:space="0" w:color="auto"/>
+              <w:right w:val="single" w:sz="4" w:space="0" w:color="auto"/>
+            </w:tcBorders>
+            <w:shd w:val="clear" w:color="auto" w:fill="auto"/>
+            <w:noWrap/>
+            <w:vAlign w:val="bottom"/>
+            <w:hideMark/>
+          </w:tcPr>
+          <w:p>
+            <w:pPr>
+              <w:spacing w:after="0" w:line="240" w:lineRule="auto"/>
+              <w:rPr>
+                <w:rFonts w:ascii="Calibri" w:eastAsia="Times New Roman" w:hAnsi="Calibri" w:cs="Calibri"/>
+                <w:color w:val="000000"/>
+                <w:lang w:eastAsia="bs-Latn-BA"/>
+              </w:rPr>
+            </w:pPr>
+            <w:r>
+              <w:rPr>
+                <w:rFonts w:ascii="Calibri" w:eastAsia="Times New Roman" w:hAnsi="Calibri" w:cs="Calibri"/>
+                <w:color w:val="000000"/>
+                <w:lang w:eastAsia="bs-Latn-BA"/>
+              </w:rPr>
+              <w:t>2.Upravitelj unosi podatke u sistem.</w:t>
+            </w:r>
+          </w:p>
+        </w:tc>
+        <w:tc>
+          <w:tcPr>
+            <w:tcW w:w="4219" w:type="dxa"/>
+            <w:tcBorders>
+              <w:top w:val="nil"/>
+              <w:left w:val="nil"/>
+              <w:bottom w:val="single" w:sz="4" w:space="0" w:color="auto"/>
+              <w:right w:val="single" w:sz="4" w:space="0" w:color="auto"/>
+            </w:tcBorders>
+            <w:shd w:val="clear" w:color="auto" w:fill="auto"/>
+            <w:noWrap/>
+            <w:vAlign w:val="bottom"/>
+            <w:hideMark/>
+          </w:tcPr>
+          <w:p>
+            <w:pPr>
+              <w:spacing w:after="0" w:line="240" w:lineRule="auto"/>
+              <w:rPr>
+                <w:rFonts w:ascii="Calibri" w:eastAsia="Times New Roman" w:hAnsi="Calibri" w:cs="Calibri"/>
+                <w:color w:val="000000"/>
+                <w:lang w:eastAsia="bs-Latn-BA"/>
+              </w:rPr>
+            </w:pPr>
+            <w:r>
+              <w:rPr>
+                <w:rFonts w:ascii="Calibri" w:eastAsia="Times New Roman" w:hAnsi="Calibri" w:cs="Calibri"/>
+                <w:color w:val="000000"/>
+                <w:lang w:eastAsia="bs-Latn-BA"/>
+              </w:rPr>
+              <w:t> </w:t>
+            </w:r>
+          </w:p>
+        </w:tc>
+      </w:tr>
+      <w:tr>
+        <w:trPr>
+          <w:trHeight w:val="300"/>
+        </w:trPr>
+        <w:tc>
+          <w:tcPr>
+            <w:tcW w:w="3243" w:type="dxa"/>
+            <w:tcBorders>
+              <w:top w:val="nil"/>
+              <w:left w:val="single" w:sz="4" w:space="0" w:color="auto"/>
+              <w:bottom w:val="single" w:sz="4" w:space="0" w:color="auto"/>
+              <w:right w:val="single" w:sz="4" w:space="0" w:color="auto"/>
+            </w:tcBorders>
+            <w:shd w:val="clear" w:color="auto" w:fill="auto"/>
+            <w:noWrap/>
+            <w:vAlign w:val="bottom"/>
+            <w:hideMark/>
+          </w:tcPr>
+          <w:p>
+            <w:pPr>
+              <w:spacing w:after="0" w:line="240" w:lineRule="auto"/>
+              <w:rPr>
+                <w:rFonts w:ascii="Calibri" w:eastAsia="Times New Roman" w:hAnsi="Calibri" w:cs="Calibri"/>
+                <w:color w:val="000000"/>
+                <w:lang w:eastAsia="bs-Latn-BA"/>
+              </w:rPr>
+            </w:pPr>
+            <w:r>
+              <w:rPr>
+                <w:rFonts w:ascii="Calibri" w:eastAsia="Times New Roman" w:hAnsi="Calibri" w:cs="Calibri"/>
+                <w:color w:val="000000"/>
+                <w:lang w:eastAsia="bs-Latn-BA"/>
+              </w:rPr>
+              <w:t> </w:t>
+            </w:r>
+          </w:p>
+        </w:tc>
+        <w:tc>
+          <w:tcPr>
+            <w:tcW w:w="4219" w:type="dxa"/>
+            <w:tcBorders>
+              <w:top w:val="nil"/>
+              <w:left w:val="nil"/>
+              <w:bottom w:val="single" w:sz="4" w:space="0" w:color="auto"/>
+              <w:right w:val="single" w:sz="4" w:space="0" w:color="auto"/>
+            </w:tcBorders>
+            <w:shd w:val="clear" w:color="auto" w:fill="auto"/>
+            <w:noWrap/>
+            <w:vAlign w:val="bottom"/>
+            <w:hideMark/>
+          </w:tcPr>
+          <w:p>
+            <w:pPr>
+              <w:spacing w:after="0" w:line="240" w:lineRule="auto"/>
+              <w:rPr>
+                <w:rFonts w:ascii="Calibri" w:eastAsia="Times New Roman" w:hAnsi="Calibri" w:cs="Calibri"/>
+                <w:color w:val="000000"/>
+                <w:lang w:eastAsia="bs-Latn-BA"/>
+              </w:rPr>
+            </w:pPr>
+            <w:r>
+              <w:rPr>
+                <w:rFonts w:ascii="Calibri" w:eastAsia="Times New Roman" w:hAnsi="Calibri" w:cs="Calibri"/>
+                <w:color w:val="000000"/>
+                <w:lang w:eastAsia="bs-Latn-BA"/>
+              </w:rPr>
+              <w:t>3.Sistem validira podatke.</w:t>
+            </w:r>
+          </w:p>
+        </w:tc>
+      </w:tr>
+      <w:tr>
+        <w:trPr>
+          <w:trHeight w:val="300"/>
+        </w:trPr>
+        <w:tc>
+          <w:tcPr>
+            <w:tcW w:w="3243" w:type="dxa"/>
+            <w:tcBorders>
+              <w:top w:val="nil"/>
+              <w:left w:val="single" w:sz="4" w:space="0" w:color="auto"/>
+              <w:bottom w:val="single" w:sz="4" w:space="0" w:color="auto"/>
+              <w:right w:val="single" w:sz="4" w:space="0" w:color="auto"/>
+            </w:tcBorders>
+            <w:shd w:val="clear" w:color="auto" w:fill="auto"/>
+            <w:noWrap/>
+            <w:vAlign w:val="bottom"/>
+            <w:hideMark/>
+          </w:tcPr>
+          <w:p>
+            <w:pPr>
+              <w:spacing w:after="0" w:line="240" w:lineRule="auto"/>
+              <w:rPr>
+                <w:rFonts w:ascii="Calibri" w:eastAsia="Times New Roman" w:hAnsi="Calibri" w:cs="Calibri"/>
+                <w:color w:val="000000"/>
+                <w:lang w:eastAsia="bs-Latn-BA"/>
+              </w:rPr>
+            </w:pPr>
+            <w:r>
+              <w:rPr>
+                <w:rFonts w:ascii="Calibri" w:eastAsia="Times New Roman" w:hAnsi="Calibri" w:cs="Calibri"/>
+                <w:color w:val="000000"/>
+                <w:lang w:eastAsia="bs-Latn-BA"/>
+              </w:rPr>
+              <w:t> </w:t>
+            </w:r>
+          </w:p>
+        </w:tc>
+        <w:tc>
+          <w:tcPr>
+            <w:tcW w:w="4219" w:type="dxa"/>
+            <w:tcBorders>
+              <w:top w:val="nil"/>
+              <w:left w:val="nil"/>
+              <w:bottom w:val="single" w:sz="4" w:space="0" w:color="auto"/>
+              <w:right w:val="single" w:sz="4" w:space="0" w:color="auto"/>
+            </w:tcBorders>
+            <w:shd w:val="clear" w:color="auto" w:fill="auto"/>
+            <w:noWrap/>
+            <w:vAlign w:val="bottom"/>
+            <w:hideMark/>
+          </w:tcPr>
+          <w:p>
+            <w:pPr>
+              <w:spacing w:after="0" w:line="240" w:lineRule="auto"/>
+              <w:rPr>
+                <w:rFonts w:ascii="Calibri" w:eastAsia="Times New Roman" w:hAnsi="Calibri" w:cs="Calibri"/>
+                <w:color w:val="000000"/>
+                <w:lang w:eastAsia="bs-Latn-BA"/>
+              </w:rPr>
+            </w:pPr>
+            <w:r>
+              <w:rPr>
+                <w:rFonts w:ascii="Calibri" w:eastAsia="Times New Roman" w:hAnsi="Calibri" w:cs="Calibri"/>
+                <w:color w:val="000000"/>
+                <w:lang w:eastAsia="bs-Latn-BA"/>
+              </w:rPr>
+              <w:t>4.Šalje obavještenje da je registracija uspješna.</w:t>
+            </w:r>
+          </w:p>
+        </w:tc>
+        <w:bookmarkStart w:id="0" w:name="_GoBack"/>
+        <w:bookmarkEnd w:id="0"/>
+      </w:tr>
+    </w:tbl>
+    <w:p>
+      <w:pPr>
+        <w:rPr>
+          <w:b/>
+          <w:u w:val="single"/>
+        </w:rPr>
+      </w:pPr>
+    </w:p>
+    <w:p>
+      <w:pPr>
+        <w:rPr>
+          <w:u w:val="single"/>
+        </w:rPr>
+      </w:pPr>
+      <w:r>
+        <w:rPr>
+          <w:u w:val="single"/>
+        </w:rPr>
+        <w:t>Alternativni tok 1:</w:t>
+      </w:r>
+    </w:p>
+    <w:p>
+      <w:r>
+        <w:t>Sistem šalje obavještenje da neki od podataka nisu validni.</w:t>
+      </w:r>
+    </w:p>
+    <w:p>
+      <w:pPr>
+        <w:rPr>
+          <w:u w:val="single"/>
+        </w:rPr>
+      </w:pPr>
+      <w:r>
+        <w:rPr>
+          <w:u w:val="single"/>
+        </w:rPr>
+        <w:t>Tok događaja:</w:t>
+      </w:r>
+    </w:p>
+    <w:tbl>
+      <w:tblPr>
+        <w:tblW w:w="5245" w:type="dxa"/>
+        <w:tblInd w:w="93" w:type="dxa"/>
+        <w:tblLook w:val="04A0" w:firstRow="1" w:lastRow="0" w:firstColumn="1" w:lastColumn="0" w:noHBand="0" w:noVBand="1"/>
+      </w:tblPr>
+      <w:tblGrid>
+        <w:gridCol w:w="4285"/>
+        <w:gridCol w:w="960"/>
+      </w:tblGrid>
+      <w:tr>
+        <w:trPr>
+          <w:trHeight w:val="300"/>
+        </w:trPr>
+        <w:tc>
+          <w:tcPr>
+            <w:tcW w:w="4285" w:type="dxa"/>
+            <w:tcBorders>
+              <w:top w:val="single" w:sz="4" w:space="0" w:color="auto"/>
+              <w:left w:val="single" w:sz="4" w:space="0" w:color="auto"/>
+              <w:bottom w:val="single" w:sz="4" w:space="0" w:color="auto"/>
+              <w:right w:val="single" w:sz="4" w:space="0" w:color="auto"/>
+            </w:tcBorders>
+            <w:shd w:val="clear" w:color="auto" w:fill="auto"/>
+            <w:noWrap/>
+            <w:vAlign w:val="bottom"/>
+            <w:hideMark/>
+          </w:tcPr>
+          <w:p>
+            <w:pPr>
+              <w:spacing w:after="0" w:line="240" w:lineRule="auto"/>
+              <w:rPr>
+                <w:rFonts w:ascii="Calibri" w:eastAsia="Times New Roman" w:hAnsi="Calibri" w:cs="Calibri"/>
+                <w:color w:val="000000"/>
+                <w:lang w:eastAsia="bs-Latn-BA"/>
+              </w:rPr>
+            </w:pPr>
+            <w:r>
+              <w:rPr>
+                <w:rFonts w:ascii="Calibri" w:eastAsia="Times New Roman" w:hAnsi="Calibri" w:cs="Calibri"/>
+                <w:color w:val="000000"/>
+                <w:lang w:eastAsia="bs-Latn-BA"/>
+              </w:rPr>
+              <w:t>Upravitelj</w:t>
+            </w:r>
+          </w:p>
+        </w:tc>
+        <w:tc>
+          <w:tcPr>
+            <w:tcW w:w="960" w:type="dxa"/>
+            <w:tcBorders>
+              <w:top w:val="single" w:sz="4" w:space="0" w:color="auto"/>
+              <w:left w:val="nil"/>
+              <w:bottom w:val="single" w:sz="4" w:space="0" w:color="auto"/>
+              <w:right w:val="single" w:sz="4" w:space="0" w:color="auto"/>
+            </w:tcBorders>
+            <w:shd w:val="clear" w:color="auto" w:fill="auto"/>
+            <w:noWrap/>
+            <w:vAlign w:val="bottom"/>
+            <w:hideMark/>
+          </w:tcPr>
+          <w:p>
+            <w:pPr>
+              <w:spacing w:after="0" w:line="240" w:lineRule="auto"/>
+              <w:rPr>
+                <w:rFonts w:ascii="Calibri" w:eastAsia="Times New Roman" w:hAnsi="Calibri" w:cs="Calibri"/>
+                <w:color w:val="000000"/>
+                <w:lang w:eastAsia="bs-Latn-BA"/>
+              </w:rPr>
+            </w:pPr>
+            <w:r>
+              <w:rPr>
+                <w:rFonts w:ascii="Calibri" w:eastAsia="Times New Roman" w:hAnsi="Calibri" w:cs="Calibri"/>
+                <w:color w:val="000000"/>
+                <w:lang w:eastAsia="bs-Latn-BA"/>
+              </w:rPr>
+              <w:t>Sistem</w:t>
+            </w:r>
+          </w:p>
+        </w:tc>
+      </w:tr>
+      <w:tr>
+        <w:trPr>
+          <w:trHeight w:val="300"/>
+        </w:trPr>
+        <w:tc>
+          <w:tcPr>
+            <w:tcW w:w="4285" w:type="dxa"/>
+            <w:tcBorders>
+              <w:top w:val="nil"/>
+              <w:left w:val="single" w:sz="4" w:space="0" w:color="auto"/>
+              <w:bottom w:val="single" w:sz="4" w:space="0" w:color="auto"/>
+              <w:right w:val="single" w:sz="4" w:space="0" w:color="auto"/>
+            </w:tcBorders>
+            <w:shd w:val="clear" w:color="auto" w:fill="auto"/>
+            <w:noWrap/>
+            <w:vAlign w:val="bottom"/>
+            <w:hideMark/>
+          </w:tcPr>
+          <w:p>
+            <w:pPr>
+              <w:spacing w:after="0" w:line="240" w:lineRule="auto"/>
+              <w:rPr>
+                <w:rFonts w:ascii="Calibri" w:eastAsia="Times New Roman" w:hAnsi="Calibri" w:cs="Calibri"/>
+                <w:color w:val="000000"/>
+                <w:lang w:eastAsia="bs-Latn-BA"/>
+              </w:rPr>
+            </w:pPr>
+            <w:r>
+              <w:rPr>
+                <w:rFonts w:ascii="Calibri" w:eastAsia="Times New Roman" w:hAnsi="Calibri" w:cs="Calibri"/>
+                <w:color w:val="000000"/>
+                <w:lang w:eastAsia="bs-Latn-BA"/>
+              </w:rPr>
+              <w:t>1.Upravitelj provjerava prikupljene podatke.</w:t>
+            </w:r>
+          </w:p>
+        </w:tc>
+        <w:tc>
+          <w:tcPr>
+            <w:tcW w:w="960" w:type="dxa"/>
+            <w:tcBorders>
+              <w:top w:val="nil"/>
+              <w:left w:val="nil"/>
+              <w:bottom w:val="single" w:sz="4" w:space="0" w:color="auto"/>
+              <w:right w:val="single" w:sz="4" w:space="0" w:color="auto"/>
+            </w:tcBorders>
+            <w:shd w:val="clear" w:color="auto" w:fill="auto"/>
+            <w:noWrap/>
+            <w:vAlign w:val="bottom"/>
+            <w:hideMark/>
+          </w:tcPr>
+          <w:p>
+            <w:pPr>
+              <w:spacing w:after="0" w:line="240" w:lineRule="auto"/>
+              <w:rPr>
+                <w:rFonts w:ascii="Calibri" w:eastAsia="Times New Roman" w:hAnsi="Calibri" w:cs="Calibri"/>
+                <w:color w:val="000000"/>
+                <w:lang w:eastAsia="bs-Latn-BA"/>
+              </w:rPr>
+            </w:pPr>
+            <w:r>
+              <w:rPr>
+                <w:rFonts w:ascii="Calibri" w:eastAsia="Times New Roman" w:hAnsi="Calibri" w:cs="Calibri"/>
+                <w:color w:val="000000"/>
+                <w:lang w:eastAsia="bs-Latn-BA"/>
+              </w:rPr>
+              <w:t> </w:t>
+            </w:r>
+          </w:p>
+        </w:tc>
+      </w:tr>
+      <w:tr>
+        <w:trPr>
+          <w:trHeight w:val="300"/>
+        </w:trPr>
+        <w:tc>
+          <w:tcPr>
+            <w:tcW w:w="4285" w:type="dxa"/>
+            <w:tcBorders>
+              <w:top w:val="nil"/>
+              <w:left w:val="single" w:sz="4" w:space="0" w:color="auto"/>
+              <w:bottom w:val="single" w:sz="4" w:space="0" w:color="auto"/>
+              <w:right w:val="single" w:sz="4" w:space="0" w:color="auto"/>
+            </w:tcBorders>
+            <w:shd w:val="clear" w:color="auto" w:fill="auto"/>
+            <w:noWrap/>
+            <w:vAlign w:val="bottom"/>
+            <w:hideMark/>
+          </w:tcPr>
+          <w:p>
+            <w:pPr>
+              <w:spacing w:after="0" w:line="240" w:lineRule="auto"/>
+              <w:rPr>
+                <w:rFonts w:ascii="Calibri" w:eastAsia="Times New Roman" w:hAnsi="Calibri" w:cs="Calibri"/>
+                <w:color w:val="000000"/>
+                <w:lang w:eastAsia="bs-Latn-BA"/>
+              </w:rPr>
+            </w:pPr>
+            <w:r>
+              <w:rPr>
+                <w:rFonts w:ascii="Calibri" w:eastAsia="Times New Roman" w:hAnsi="Calibri" w:cs="Calibri"/>
+                <w:color w:val="000000"/>
+                <w:lang w:eastAsia="bs-Latn-BA"/>
+              </w:rPr>
+              <w:t>2.Nastavak na koraku 2. glavnog toka događaja.</w:t>
+            </w:r>
+          </w:p>
+        </w:tc>
+        <w:tc>
+          <w:tcPr>
+            <w:tcW w:w="960" w:type="dxa"/>
+            <w:tcBorders>
+              <w:top w:val="nil"/>
+              <w:left w:val="nil"/>
+              <w:bottom w:val="single" w:sz="4" w:space="0" w:color="auto"/>
+              <w:right w:val="single" w:sz="4" w:space="0" w:color="auto"/>
+            </w:tcBorders>
+            <w:shd w:val="clear" w:color="auto" w:fill="auto"/>
+            <w:noWrap/>
+            <w:vAlign w:val="bottom"/>
+            <w:hideMark/>
+          </w:tcPr>
+          <w:p>
+            <w:pPr>
+              <w:spacing w:after="0" w:line="240" w:lineRule="auto"/>
+              <w:rPr>
+                <w:rFonts w:ascii="Calibri" w:eastAsia="Times New Roman" w:hAnsi="Calibri" w:cs="Calibri"/>
+                <w:color w:val="000000"/>
+                <w:lang w:eastAsia="bs-Latn-BA"/>
+              </w:rPr>
+            </w:pPr>
+            <w:r>
+              <w:rPr>
+                <w:rFonts w:ascii="Calibri" w:eastAsia="Times New Roman" w:hAnsi="Calibri" w:cs="Calibri"/>
+                <w:color w:val="000000"/>
+                <w:lang w:eastAsia="bs-Latn-BA"/>
+              </w:rPr>
+              <w:t> </w:t>
             </w:r>
           </w:p>
         </w:tc>
@@ -4301,6 +5597,56 @@
     </w:sectPr>
   </w:body>
 </w:document>
+</file>
+
+<file path=word/endnotes.xml><?xml version="1.0" encoding="utf-8"?>
+<w:endnotes xmlns:wpc="http://schemas.microsoft.com/office/word/2010/wordprocessingCanvas" xmlns:mc="http://schemas.openxmlformats.org/markup-compatibility/2006" xmlns:o="urn:schemas-microsoft-com:office:office" xmlns:r="http://schemas.openxmlformats.org/officeDocument/2006/relationships" xmlns:m="http://schemas.openxmlformats.org/officeDocument/2006/math" xmlns:v="urn:schemas-microsoft-com:vml" xmlns:wp14="http://schemas.microsoft.com/office/word/2010/wordprocessingDrawing" xmlns:wp="http://schemas.openxmlformats.org/drawingml/2006/wordprocessingDrawing" xmlns:w10="urn:schemas-microsoft-com:office:word" xmlns:w="http://schemas.openxmlformats.org/wordprocessingml/2006/main" xmlns:w14="http://schemas.microsoft.com/office/word/2010/wordml" xmlns:wpg="http://schemas.microsoft.com/office/word/2010/wordprocessingGroup" xmlns:wpi="http://schemas.microsoft.com/office/word/2010/wordprocessingInk" xmlns:wne="http://schemas.microsoft.com/office/word/2006/wordml" xmlns:wps="http://schemas.microsoft.com/office/word/2010/wordprocessingShape" mc:Ignorable="w14 wp14">
+  <w:endnote w:type="separator" w:id="-1">
+    <w:p>
+      <w:pPr>
+        <w:spacing w:after="0" w:line="240" w:lineRule="auto"/>
+      </w:pPr>
+      <w:r>
+        <w:separator/>
+      </w:r>
+    </w:p>
+  </w:endnote>
+  <w:endnote w:type="continuationSeparator" w:id="0">
+    <w:p>
+      <w:pPr>
+        <w:spacing w:after="0" w:line="240" w:lineRule="auto"/>
+      </w:pPr>
+      <w:r>
+        <w:continuationSeparator/>
+      </w:r>
+    </w:p>
+  </w:endnote>
+</w:endnotes>
+</file>
+
+<file path=word/footnotes.xml><?xml version="1.0" encoding="utf-8"?>
+<w:footnotes xmlns:wpc="http://schemas.microsoft.com/office/word/2010/wordprocessingCanvas" xmlns:mc="http://schemas.openxmlformats.org/markup-compatibility/2006" xmlns:o="urn:schemas-microsoft-com:office:office" xmlns:r="http://schemas.openxmlformats.org/officeDocument/2006/relationships" xmlns:m="http://schemas.openxmlformats.org/officeDocument/2006/math" xmlns:v="urn:schemas-microsoft-com:vml" xmlns:wp14="http://schemas.microsoft.com/office/word/2010/wordprocessingDrawing" xmlns:wp="http://schemas.openxmlformats.org/drawingml/2006/wordprocessingDrawing" xmlns:w10="urn:schemas-microsoft-com:office:word" xmlns:w="http://schemas.openxmlformats.org/wordprocessingml/2006/main" xmlns:w14="http://schemas.microsoft.com/office/word/2010/wordml" xmlns:wpg="http://schemas.microsoft.com/office/word/2010/wordprocessingGroup" xmlns:wpi="http://schemas.microsoft.com/office/word/2010/wordprocessingInk" xmlns:wne="http://schemas.microsoft.com/office/word/2006/wordml" xmlns:wps="http://schemas.microsoft.com/office/word/2010/wordprocessingShape" mc:Ignorable="w14 wp14">
+  <w:footnote w:type="separator" w:id="-1">
+    <w:p>
+      <w:pPr>
+        <w:spacing w:after="0" w:line="240" w:lineRule="auto"/>
+      </w:pPr>
+      <w:r>
+        <w:separator/>
+      </w:r>
+    </w:p>
+  </w:footnote>
+  <w:footnote w:type="continuationSeparator" w:id="0">
+    <w:p>
+      <w:pPr>
+        <w:spacing w:after="0" w:line="240" w:lineRule="auto"/>
+      </w:pPr>
+      <w:r>
+        <w:continuationSeparator/>
+      </w:r>
+    </w:p>
+  </w:footnote>
+</w:footnotes>
 </file>
 
 <file path=word/numbering.xml><?xml version="1.0" encoding="utf-8"?>
@@ -4716,6 +6062,50 @@
       </w:tblCellMar>
     </w:tblPr>
   </w:style>
+  <w:style w:type="paragraph" w:styleId="Header">
+    <w:name w:val="header"/>
+    <w:basedOn w:val="Normal"/>
+    <w:link w:val="HeaderChar"/>
+    <w:uiPriority w:val="99"/>
+    <w:unhideWhenUsed/>
+    <w:rsid w:val="00505A3E"/>
+    <w:pPr>
+      <w:tabs>
+        <w:tab w:val="center" w:pos="4536"/>
+        <w:tab w:val="right" w:pos="9072"/>
+      </w:tabs>
+      <w:spacing w:after="0" w:line="240" w:lineRule="auto"/>
+    </w:pPr>
+  </w:style>
+  <w:style w:type="character" w:customStyle="1" w:styleId="HeaderChar">
+    <w:name w:val="Header Char"/>
+    <w:basedOn w:val="DefaultParagraphFont"/>
+    <w:link w:val="Header"/>
+    <w:uiPriority w:val="99"/>
+    <w:rsid w:val="00505A3E"/>
+  </w:style>
+  <w:style w:type="paragraph" w:styleId="Footer">
+    <w:name w:val="footer"/>
+    <w:basedOn w:val="Normal"/>
+    <w:link w:val="FooterChar"/>
+    <w:uiPriority w:val="99"/>
+    <w:unhideWhenUsed/>
+    <w:rsid w:val="00505A3E"/>
+    <w:pPr>
+      <w:tabs>
+        <w:tab w:val="center" w:pos="4536"/>
+        <w:tab w:val="right" w:pos="9072"/>
+      </w:tabs>
+      <w:spacing w:after="0" w:line="240" w:lineRule="auto"/>
+    </w:pPr>
+  </w:style>
+  <w:style w:type="character" w:customStyle="1" w:styleId="FooterChar">
+    <w:name w:val="Footer Char"/>
+    <w:basedOn w:val="DefaultParagraphFont"/>
+    <w:link w:val="Footer"/>
+    <w:uiPriority w:val="99"/>
+    <w:rsid w:val="00505A3E"/>
+  </w:style>
 </w:styles>
 </file>
 
@@ -4942,6 +6332,50 @@
         <w:right w:w="108" w:type="dxa"/>
       </w:tblCellMar>
     </w:tblPr>
+  </w:style>
+  <w:style w:type="paragraph" w:styleId="Header">
+    <w:name w:val="header"/>
+    <w:basedOn w:val="Normal"/>
+    <w:link w:val="HeaderChar"/>
+    <w:uiPriority w:val="99"/>
+    <w:unhideWhenUsed/>
+    <w:rsid w:val="00505A3E"/>
+    <w:pPr>
+      <w:tabs>
+        <w:tab w:val="center" w:pos="4536"/>
+        <w:tab w:val="right" w:pos="9072"/>
+      </w:tabs>
+      <w:spacing w:after="0" w:line="240" w:lineRule="auto"/>
+    </w:pPr>
+  </w:style>
+  <w:style w:type="character" w:customStyle="1" w:styleId="HeaderChar">
+    <w:name w:val="Header Char"/>
+    <w:basedOn w:val="DefaultParagraphFont"/>
+    <w:link w:val="Header"/>
+    <w:uiPriority w:val="99"/>
+    <w:rsid w:val="00505A3E"/>
+  </w:style>
+  <w:style w:type="paragraph" w:styleId="Footer">
+    <w:name w:val="footer"/>
+    <w:basedOn w:val="Normal"/>
+    <w:link w:val="FooterChar"/>
+    <w:uiPriority w:val="99"/>
+    <w:unhideWhenUsed/>
+    <w:rsid w:val="00505A3E"/>
+    <w:pPr>
+      <w:tabs>
+        <w:tab w:val="center" w:pos="4536"/>
+        <w:tab w:val="right" w:pos="9072"/>
+      </w:tabs>
+      <w:spacing w:after="0" w:line="240" w:lineRule="auto"/>
+    </w:pPr>
+  </w:style>
+  <w:style w:type="character" w:customStyle="1" w:styleId="FooterChar">
+    <w:name w:val="Footer Char"/>
+    <w:basedOn w:val="DefaultParagraphFont"/>
+    <w:link w:val="Footer"/>
+    <w:uiPriority w:val="99"/>
+    <w:rsid w:val="00505A3E"/>
   </w:style>
 </w:styles>
 </file>
